--- a/Báo Cáo/Diagram/Usecase/Dac_Ta_SanBay.docx
+++ b/Báo Cáo/Diagram/Usecase/Dac_Ta_SanBay.docx
@@ -26,9 +26,9 @@
         <w:tblLook w:val="0000" w:firstRow="0" w:lastRow="0" w:firstColumn="0" w:lastColumn="0" w:noHBand="0" w:noVBand="0"/>
       </w:tblPr>
       <w:tblGrid>
-        <w:gridCol w:w="3528"/>
-        <w:gridCol w:w="3039"/>
-        <w:gridCol w:w="3126"/>
+        <w:gridCol w:w="3824"/>
+        <w:gridCol w:w="2919"/>
+        <w:gridCol w:w="2950"/>
       </w:tblGrid>
       <w:tr>
         <w:trPr>
@@ -61,10 +61,10 @@
                 <w:noProof/>
               </w:rPr>
               <w:drawing>
-                <wp:inline distT="0" distB="0" distL="0" distR="0" wp14:anchorId="07F6DEC6" wp14:editId="154CA10F">
-                  <wp:extent cx="6057900" cy="3733800"/>
+                <wp:inline distT="0" distB="0" distL="0" distR="0" wp14:anchorId="30A397AC" wp14:editId="031204FD">
+                  <wp:extent cx="5106670" cy="3817620"/>
                   <wp:effectExtent l="0" t="0" r="0" b="0"/>
-                  <wp:docPr id="2" name="Picture 2" descr="Không có mô tả."/>
+                  <wp:docPr id="7" name="Picture 7"/>
                   <wp:cNvGraphicFramePr>
                     <a:graphicFrameLocks xmlns:a="http://schemas.openxmlformats.org/drawingml/2006/main" noChangeAspect="1"/>
                   </wp:cNvGraphicFramePr>
@@ -72,13 +72,13 @@
                     <a:graphicData uri="http://schemas.openxmlformats.org/drawingml/2006/picture">
                       <pic:pic xmlns:pic="http://schemas.openxmlformats.org/drawingml/2006/picture">
                         <pic:nvPicPr>
-                          <pic:cNvPr id="0" name="Picture 1" descr="Không có mô tả."/>
+                          <pic:cNvPr id="0" name="Picture 1"/>
                           <pic:cNvPicPr>
                             <a:picLocks noChangeAspect="1" noChangeArrowheads="1"/>
                           </pic:cNvPicPr>
                         </pic:nvPicPr>
                         <pic:blipFill>
-                          <a:blip r:embed="rId5">
+                          <a:blip r:embed="rId5" cstate="print">
                             <a:extLst>
                               <a:ext uri="{28A0092B-C50C-407E-A947-70E740481C1C}">
                                 <a14:useLocalDpi xmlns:a14="http://schemas.microsoft.com/office/drawing/2010/main" val="0"/>
@@ -93,7 +93,7 @@
                         <pic:spPr bwMode="auto">
                           <a:xfrm>
                             <a:off x="0" y="0"/>
-                            <a:ext cx="6057900" cy="3733800"/>
+                            <a:ext cx="5106670" cy="3817620"/>
                           </a:xfrm>
                           <a:prstGeom prst="rect">
                             <a:avLst/>
@@ -954,17 +954,7 @@
                 <w:szCs w:val="26"/>
                 <w:lang w:val="en-US"/>
               </w:rPr>
-              <w:t xml:space="preserve"> </w:t>
-            </w:r>
-            <w:r>
-              <w:rPr>
-                <w:rFonts w:ascii="Calibri" w:hAnsi="Calibri"/>
-                <w:color w:val="000000"/>
-                <w:sz w:val="26"/>
-                <w:szCs w:val="26"/>
-                <w:lang w:val="en-US"/>
-              </w:rPr>
-              <w:t>sân bay</w:t>
+              <w:t xml:space="preserve"> sân bay</w:t>
             </w:r>
           </w:p>
         </w:tc>
@@ -1186,17 +1176,7 @@
                 <w:szCs w:val="26"/>
                 <w:lang w:val="en-US"/>
               </w:rPr>
-              <w:t>sân bay</w:t>
-            </w:r>
-            <w:r>
-              <w:rPr>
-                <w:rFonts w:ascii="Calibri" w:hAnsi="Calibri"/>
-                <w:color w:val="000000"/>
-                <w:sz w:val="26"/>
-                <w:szCs w:val="26"/>
-                <w:lang w:val="en-US"/>
-              </w:rPr>
-              <w:t>.</w:t>
+              <w:t>sân bay.</w:t>
             </w:r>
           </w:p>
         </w:tc>
@@ -3291,7 +3271,18 @@
                 <w:szCs w:val="26"/>
                 <w:lang w:val="en-US"/>
               </w:rPr>
-              <w:t>cần sửa và bấm nút “Hoàn thành”</w:t>
+              <w:t xml:space="preserve">cần sửa và bấm </w:t>
+            </w:r>
+            <w:r>
+              <w:rPr>
+                <w:rFonts w:ascii="Calibri" w:hAnsi="Calibri"/>
+                <w:color w:val="000000"/>
+                <w:sz w:val="26"/>
+                <w:szCs w:val="26"/>
+                <w:lang w:val="en-US"/>
+              </w:rPr>
+              <w:lastRenderedPageBreak/>
+              <w:t>nút “Hoàn thành”</w:t>
             </w:r>
           </w:p>
         </w:tc>
@@ -4837,6 +4828,7 @@
                 <w:sz w:val="26"/>
                 <w:szCs w:val="26"/>
               </w:rPr>
+              <w:lastRenderedPageBreak/>
               <w:t>Triggers:</w:t>
             </w:r>
           </w:p>
@@ -4943,7 +4935,6 @@
                 <w:sz w:val="26"/>
                 <w:szCs w:val="26"/>
               </w:rPr>
-              <w:lastRenderedPageBreak/>
               <w:t>Assumptions:</w:t>
             </w:r>
           </w:p>
@@ -5399,77 +5390,27 @@
           <w:p>
             <w:pPr>
               <w:pStyle w:val="TableContents"/>
-              <w:jc w:val="center"/>
-              <w:rPr>
-                <w:rFonts w:ascii="Calibri" w:hAnsi="Calibri"/>
-                <w:color w:val="000000"/>
-                <w:sz w:val="26"/>
-                <w:szCs w:val="26"/>
-              </w:rPr>
-            </w:pPr>
-          </w:p>
-          <w:p>
-            <w:pPr>
-              <w:pStyle w:val="TableContents"/>
-              <w:rPr>
-                <w:rFonts w:ascii="Calibri" w:hAnsi="Calibri"/>
-                <w:color w:val="000000"/>
-                <w:sz w:val="26"/>
-                <w:szCs w:val="26"/>
-                <w:lang w:val="en-US"/>
-              </w:rPr>
-            </w:pPr>
-            <w:r>
-              <w:rPr>
-                <w:rFonts w:ascii="Calibri" w:hAnsi="Calibri"/>
-                <w:color w:val="000000"/>
-                <w:sz w:val="26"/>
-                <w:szCs w:val="26"/>
-                <w:lang w:val="en-US"/>
-              </w:rPr>
-              <w:t xml:space="preserve">+ Sơ đồ trình tự “Thêm </w:t>
-            </w:r>
-            <w:r>
-              <w:rPr>
-                <w:rFonts w:ascii="Calibri" w:hAnsi="Calibri"/>
-                <w:color w:val="000000"/>
-                <w:sz w:val="26"/>
-                <w:szCs w:val="26"/>
-                <w:lang w:val="en-US"/>
-              </w:rPr>
-              <w:t>sân bay</w:t>
-            </w:r>
-            <w:r>
-              <w:rPr>
-                <w:rFonts w:ascii="Calibri" w:hAnsi="Calibri"/>
-                <w:color w:val="000000"/>
-                <w:sz w:val="26"/>
-                <w:szCs w:val="26"/>
-                <w:lang w:val="en-US"/>
-              </w:rPr>
-              <w:t>”</w:t>
-            </w:r>
-          </w:p>
-          <w:p>
-            <w:pPr>
-              <w:pStyle w:val="TableContents"/>
-              <w:rPr>
-                <w:rFonts w:ascii="Calibri" w:hAnsi="Calibri"/>
-                <w:color w:val="000000"/>
-                <w:sz w:val="26"/>
-                <w:szCs w:val="26"/>
-                <w:lang w:val="en-US"/>
-              </w:rPr>
-            </w:pPr>
-            <w:r>
-              <w:rPr>
+              <w:rPr>
+                <w:rFonts w:ascii="Calibri" w:hAnsi="Calibri"/>
+                <w:color w:val="000000"/>
+                <w:sz w:val="26"/>
+                <w:szCs w:val="26"/>
+                <w:lang w:val="en-US"/>
+              </w:rPr>
+            </w:pPr>
+            <w:r>
+              <w:rPr>
+                <w:rFonts w:ascii="Calibri" w:hAnsi="Calibri"/>
                 <w:noProof/>
+                <w:color w:val="000000"/>
+                <w:sz w:val="26"/>
+                <w:szCs w:val="26"/>
               </w:rPr>
               <w:drawing>
-                <wp:inline distT="0" distB="0" distL="0" distR="0" wp14:anchorId="666DD284" wp14:editId="1E31F755">
-                  <wp:extent cx="6120130" cy="3728720"/>
-                  <wp:effectExtent l="0" t="0" r="0" b="5080"/>
-                  <wp:docPr id="1" name="Picture 1"/>
+                <wp:inline distT="0" distB="0" distL="0" distR="0" wp14:anchorId="02CF560B" wp14:editId="068FC114">
+                  <wp:extent cx="6120130" cy="6150610"/>
+                  <wp:effectExtent l="0" t="0" r="0" b="0"/>
+                  <wp:docPr id="10" name="Picture 10"/>
                   <wp:cNvGraphicFramePr>
                     <a:graphicFrameLocks xmlns:a="http://schemas.openxmlformats.org/drawingml/2006/main" noChangeAspect="1"/>
                   </wp:cNvGraphicFramePr>
@@ -5477,23 +5418,36 @@
                     <a:graphicData uri="http://schemas.openxmlformats.org/drawingml/2006/picture">
                       <pic:pic xmlns:pic="http://schemas.openxmlformats.org/drawingml/2006/picture">
                         <pic:nvPicPr>
-                          <pic:cNvPr id="1" name=""/>
-                          <pic:cNvPicPr/>
+                          <pic:cNvPr id="0" name="Picture 8"/>
+                          <pic:cNvPicPr>
+                            <a:picLocks noChangeAspect="1" noChangeArrowheads="1"/>
+                          </pic:cNvPicPr>
                         </pic:nvPicPr>
                         <pic:blipFill>
-                          <a:blip r:embed="rId6"/>
+                          <a:blip r:embed="rId6" cstate="print">
+                            <a:extLst>
+                              <a:ext uri="{28A0092B-C50C-407E-A947-70E740481C1C}">
+                                <a14:useLocalDpi xmlns:a14="http://schemas.microsoft.com/office/drawing/2010/main" val="0"/>
+                              </a:ext>
+                            </a:extLst>
+                          </a:blip>
+                          <a:srcRect/>
                           <a:stretch>
                             <a:fillRect/>
                           </a:stretch>
                         </pic:blipFill>
-                        <pic:spPr>
+                        <pic:spPr bwMode="auto">
                           <a:xfrm>
                             <a:off x="0" y="0"/>
-                            <a:ext cx="6120130" cy="3728720"/>
+                            <a:ext cx="6120130" cy="6150610"/>
                           </a:xfrm>
                           <a:prstGeom prst="rect">
                             <a:avLst/>
                           </a:prstGeom>
+                          <a:noFill/>
+                          <a:ln>
+                            <a:noFill/>
+                          </a:ln>
                         </pic:spPr>
                       </pic:pic>
                     </a:graphicData>
@@ -5502,477 +5456,9 @@
               </w:drawing>
             </w:r>
           </w:p>
-          <w:p>
-            <w:pPr>
-              <w:pStyle w:val="TableContents"/>
-              <w:rPr>
-                <w:rFonts w:ascii="Calibri" w:hAnsi="Calibri"/>
-                <w:color w:val="000000"/>
-                <w:sz w:val="26"/>
-                <w:szCs w:val="26"/>
-                <w:lang w:val="en-US"/>
-              </w:rPr>
-            </w:pPr>
-            <w:r>
-              <w:rPr>
-                <w:rFonts w:ascii="Calibri" w:hAnsi="Calibri"/>
-                <w:color w:val="000000"/>
-                <w:sz w:val="26"/>
-                <w:szCs w:val="26"/>
-                <w:lang w:val="en-US"/>
-              </w:rPr>
-              <w:t xml:space="preserve">+ Sơ đồ trình tự “Sửa </w:t>
-            </w:r>
-            <w:r>
-              <w:rPr>
-                <w:rFonts w:ascii="Calibri" w:hAnsi="Calibri"/>
-                <w:color w:val="000000"/>
-                <w:sz w:val="26"/>
-                <w:szCs w:val="26"/>
-                <w:lang w:val="en-US"/>
-              </w:rPr>
-              <w:t>sân bay</w:t>
-            </w:r>
-            <w:r>
-              <w:rPr>
-                <w:rFonts w:ascii="Calibri" w:hAnsi="Calibri"/>
-                <w:color w:val="000000"/>
-                <w:sz w:val="26"/>
-                <w:szCs w:val="26"/>
-                <w:lang w:val="en-US"/>
-              </w:rPr>
-              <w:t>”</w:t>
-            </w:r>
-          </w:p>
-          <w:p>
-            <w:pPr>
-              <w:pStyle w:val="TableContents"/>
-              <w:rPr>
-                <w:rFonts w:ascii="Calibri" w:hAnsi="Calibri"/>
-                <w:color w:val="000000"/>
-                <w:sz w:val="26"/>
-                <w:szCs w:val="26"/>
-                <w:lang w:val="en-US"/>
-              </w:rPr>
-            </w:pPr>
-            <w:r>
-              <w:rPr>
-                <w:noProof/>
-              </w:rPr>
-              <w:drawing>
-                <wp:inline distT="0" distB="0" distL="0" distR="0" wp14:anchorId="328C239E" wp14:editId="453F3ED6">
-                  <wp:extent cx="6120130" cy="3152775"/>
-                  <wp:effectExtent l="0" t="0" r="0" b="9525"/>
-                  <wp:docPr id="3" name="Picture 3"/>
-                  <wp:cNvGraphicFramePr>
-                    <a:graphicFrameLocks xmlns:a="http://schemas.openxmlformats.org/drawingml/2006/main" noChangeAspect="1"/>
-                  </wp:cNvGraphicFramePr>
-                  <a:graphic xmlns:a="http://schemas.openxmlformats.org/drawingml/2006/main">
-                    <a:graphicData uri="http://schemas.openxmlformats.org/drawingml/2006/picture">
-                      <pic:pic xmlns:pic="http://schemas.openxmlformats.org/drawingml/2006/picture">
-                        <pic:nvPicPr>
-                          <pic:cNvPr id="1" name=""/>
-                          <pic:cNvPicPr/>
-                        </pic:nvPicPr>
-                        <pic:blipFill>
-                          <a:blip r:embed="rId7"/>
-                          <a:stretch>
-                            <a:fillRect/>
-                          </a:stretch>
-                        </pic:blipFill>
-                        <pic:spPr>
-                          <a:xfrm>
-                            <a:off x="0" y="0"/>
-                            <a:ext cx="6120130" cy="3152775"/>
-                          </a:xfrm>
-                          <a:prstGeom prst="rect">
-                            <a:avLst/>
-                          </a:prstGeom>
-                        </pic:spPr>
-                      </pic:pic>
-                    </a:graphicData>
-                  </a:graphic>
-                </wp:inline>
-              </w:drawing>
-            </w:r>
-          </w:p>
-          <w:p>
-            <w:pPr>
-              <w:pStyle w:val="TableContents"/>
-              <w:rPr>
-                <w:rFonts w:ascii="Calibri" w:hAnsi="Calibri"/>
-                <w:color w:val="000000"/>
-                <w:sz w:val="26"/>
-                <w:szCs w:val="26"/>
-                <w:lang w:val="en-US"/>
-              </w:rPr>
-            </w:pPr>
-            <w:r>
-              <w:rPr>
-                <w:rFonts w:ascii="Calibri" w:hAnsi="Calibri"/>
-                <w:color w:val="000000"/>
-                <w:sz w:val="26"/>
-                <w:szCs w:val="26"/>
-                <w:lang w:val="en-US"/>
-              </w:rPr>
-              <w:lastRenderedPageBreak/>
-              <w:t xml:space="preserve">+ Sơ đồ trình tự “Xóa </w:t>
-            </w:r>
-            <w:r>
-              <w:rPr>
-                <w:rFonts w:ascii="Calibri" w:hAnsi="Calibri"/>
-                <w:color w:val="000000"/>
-                <w:sz w:val="26"/>
-                <w:szCs w:val="26"/>
-                <w:lang w:val="en-US"/>
-              </w:rPr>
-              <w:t>sân bay</w:t>
-            </w:r>
-            <w:r>
-              <w:rPr>
-                <w:rFonts w:ascii="Calibri" w:hAnsi="Calibri"/>
-                <w:color w:val="000000"/>
-                <w:sz w:val="26"/>
-                <w:szCs w:val="26"/>
-                <w:lang w:val="en-US"/>
-              </w:rPr>
-              <w:t>”</w:t>
-            </w:r>
-          </w:p>
-          <w:p>
-            <w:pPr>
-              <w:pStyle w:val="TableContents"/>
-              <w:rPr>
-                <w:rFonts w:ascii="Calibri" w:hAnsi="Calibri"/>
-                <w:color w:val="000000"/>
-                <w:sz w:val="26"/>
-                <w:szCs w:val="26"/>
-                <w:lang w:val="en-US"/>
-              </w:rPr>
-            </w:pPr>
-            <w:r>
-              <w:rPr>
-                <w:noProof/>
-              </w:rPr>
-              <w:drawing>
-                <wp:inline distT="0" distB="0" distL="0" distR="0" wp14:anchorId="5390FEBC" wp14:editId="7C89422B">
-                  <wp:extent cx="6120130" cy="3726815"/>
-                  <wp:effectExtent l="0" t="0" r="0" b="6985"/>
-                  <wp:docPr id="4" name="Picture 4"/>
-                  <wp:cNvGraphicFramePr>
-                    <a:graphicFrameLocks xmlns:a="http://schemas.openxmlformats.org/drawingml/2006/main" noChangeAspect="1"/>
-                  </wp:cNvGraphicFramePr>
-                  <a:graphic xmlns:a="http://schemas.openxmlformats.org/drawingml/2006/main">
-                    <a:graphicData uri="http://schemas.openxmlformats.org/drawingml/2006/picture">
-                      <pic:pic xmlns:pic="http://schemas.openxmlformats.org/drawingml/2006/picture">
-                        <pic:nvPicPr>
-                          <pic:cNvPr id="1" name=""/>
-                          <pic:cNvPicPr/>
-                        </pic:nvPicPr>
-                        <pic:blipFill>
-                          <a:blip r:embed="rId8"/>
-                          <a:stretch>
-                            <a:fillRect/>
-                          </a:stretch>
-                        </pic:blipFill>
-                        <pic:spPr>
-                          <a:xfrm>
-                            <a:off x="0" y="0"/>
-                            <a:ext cx="6120130" cy="3726815"/>
-                          </a:xfrm>
-                          <a:prstGeom prst="rect">
-                            <a:avLst/>
-                          </a:prstGeom>
-                        </pic:spPr>
-                      </pic:pic>
-                    </a:graphicData>
-                  </a:graphic>
-                </wp:inline>
-              </w:drawing>
-            </w:r>
-          </w:p>
-          <w:p>
-            <w:pPr>
-              <w:pStyle w:val="TableContents"/>
-              <w:rPr>
-                <w:rFonts w:ascii="Calibri" w:hAnsi="Calibri"/>
-                <w:color w:val="000000"/>
-                <w:sz w:val="26"/>
-                <w:szCs w:val="26"/>
-                <w:lang w:val="en-US"/>
-              </w:rPr>
-            </w:pPr>
-            <w:r>
-              <w:rPr>
-                <w:rFonts w:ascii="Calibri" w:hAnsi="Calibri"/>
-                <w:color w:val="000000"/>
-                <w:sz w:val="26"/>
-                <w:szCs w:val="26"/>
-                <w:lang w:val="en-US"/>
-              </w:rPr>
-              <w:t>+ Sơ đồ trình tự “Xem chi tiết</w:t>
-            </w:r>
-            <w:r>
-              <w:rPr>
-                <w:rFonts w:ascii="Calibri" w:hAnsi="Calibri"/>
-                <w:color w:val="000000"/>
-                <w:sz w:val="26"/>
-                <w:szCs w:val="26"/>
-                <w:lang w:val="en-US"/>
-              </w:rPr>
-              <w:t xml:space="preserve"> sân bay</w:t>
-            </w:r>
-            <w:r>
-              <w:rPr>
-                <w:rFonts w:ascii="Calibri" w:hAnsi="Calibri"/>
-                <w:color w:val="000000"/>
-                <w:sz w:val="26"/>
-                <w:szCs w:val="26"/>
-                <w:lang w:val="en-US"/>
-              </w:rPr>
-              <w:t>”</w:t>
-            </w:r>
-          </w:p>
-          <w:p>
-            <w:pPr>
-              <w:pStyle w:val="TableContents"/>
-              <w:rPr>
-                <w:rFonts w:ascii="Calibri" w:hAnsi="Calibri"/>
-                <w:color w:val="000000"/>
-                <w:sz w:val="26"/>
-                <w:szCs w:val="26"/>
-                <w:lang w:val="en-US"/>
-              </w:rPr>
-            </w:pPr>
-            <w:r>
-              <w:rPr>
-                <w:noProof/>
-              </w:rPr>
-              <w:drawing>
-                <wp:inline distT="0" distB="0" distL="0" distR="0" wp14:anchorId="32AC655B" wp14:editId="1AB92EF3">
-                  <wp:extent cx="6120130" cy="3239770"/>
-                  <wp:effectExtent l="0" t="0" r="0" b="0"/>
-                  <wp:docPr id="5" name="Picture 5"/>
-                  <wp:cNvGraphicFramePr>
-                    <a:graphicFrameLocks xmlns:a="http://schemas.openxmlformats.org/drawingml/2006/main" noChangeAspect="1"/>
-                  </wp:cNvGraphicFramePr>
-                  <a:graphic xmlns:a="http://schemas.openxmlformats.org/drawingml/2006/main">
-                    <a:graphicData uri="http://schemas.openxmlformats.org/drawingml/2006/picture">
-                      <pic:pic xmlns:pic="http://schemas.openxmlformats.org/drawingml/2006/picture">
-                        <pic:nvPicPr>
-                          <pic:cNvPr id="1" name=""/>
-                          <pic:cNvPicPr/>
-                        </pic:nvPicPr>
-                        <pic:blipFill>
-                          <a:blip r:embed="rId9"/>
-                          <a:stretch>
-                            <a:fillRect/>
-                          </a:stretch>
-                        </pic:blipFill>
-                        <pic:spPr>
-                          <a:xfrm>
-                            <a:off x="0" y="0"/>
-                            <a:ext cx="6120130" cy="3239770"/>
-                          </a:xfrm>
-                          <a:prstGeom prst="rect">
-                            <a:avLst/>
-                          </a:prstGeom>
-                        </pic:spPr>
-                      </pic:pic>
-                    </a:graphicData>
-                  </a:graphic>
-                </wp:inline>
-              </w:drawing>
-            </w:r>
-          </w:p>
-          <w:p>
-            <w:pPr>
-              <w:pStyle w:val="TableContents"/>
-              <w:rPr>
-                <w:rFonts w:ascii="Calibri" w:hAnsi="Calibri"/>
-                <w:color w:val="000000"/>
-                <w:sz w:val="26"/>
-                <w:szCs w:val="26"/>
-                <w:lang w:val="en-US"/>
-              </w:rPr>
-            </w:pPr>
-            <w:r>
-              <w:rPr>
-                <w:rFonts w:ascii="Calibri" w:hAnsi="Calibri"/>
-                <w:color w:val="000000"/>
-                <w:sz w:val="26"/>
-                <w:szCs w:val="26"/>
-                <w:lang w:val="en-US"/>
-              </w:rPr>
-              <w:t xml:space="preserve">+ Sơ đồ trình tự “Tìm kiếm </w:t>
-            </w:r>
-            <w:r>
-              <w:rPr>
-                <w:rFonts w:ascii="Calibri" w:hAnsi="Calibri"/>
-                <w:color w:val="000000"/>
-                <w:sz w:val="26"/>
-                <w:szCs w:val="26"/>
-                <w:lang w:val="en-US"/>
-              </w:rPr>
-              <w:t>sân bay</w:t>
-            </w:r>
-            <w:r>
-              <w:rPr>
-                <w:rFonts w:ascii="Calibri" w:hAnsi="Calibri"/>
-                <w:color w:val="000000"/>
-                <w:sz w:val="26"/>
-                <w:szCs w:val="26"/>
-                <w:lang w:val="en-US"/>
-              </w:rPr>
-              <w:t>”</w:t>
-            </w:r>
-          </w:p>
-          <w:p>
-            <w:pPr>
-              <w:pStyle w:val="TableContents"/>
-              <w:rPr>
-                <w:rFonts w:ascii="Calibri" w:hAnsi="Calibri"/>
-                <w:color w:val="000000"/>
-                <w:sz w:val="26"/>
-                <w:szCs w:val="26"/>
-                <w:lang w:val="en-US"/>
-              </w:rPr>
-            </w:pPr>
-            <w:r>
-              <w:rPr>
-                <w:noProof/>
-              </w:rPr>
-              <w:lastRenderedPageBreak/>
-              <w:drawing>
-                <wp:inline distT="0" distB="0" distL="0" distR="0" wp14:anchorId="05B35F7B" wp14:editId="4D62B139">
-                  <wp:extent cx="5200650" cy="3581400"/>
-                  <wp:effectExtent l="0" t="0" r="0" b="0"/>
-                  <wp:docPr id="6" name="Picture 6"/>
-                  <wp:cNvGraphicFramePr>
-                    <a:graphicFrameLocks xmlns:a="http://schemas.openxmlformats.org/drawingml/2006/main" noChangeAspect="1"/>
-                  </wp:cNvGraphicFramePr>
-                  <a:graphic xmlns:a="http://schemas.openxmlformats.org/drawingml/2006/main">
-                    <a:graphicData uri="http://schemas.openxmlformats.org/drawingml/2006/picture">
-                      <pic:pic xmlns:pic="http://schemas.openxmlformats.org/drawingml/2006/picture">
-                        <pic:nvPicPr>
-                          <pic:cNvPr id="1" name=""/>
-                          <pic:cNvPicPr/>
-                        </pic:nvPicPr>
-                        <pic:blipFill>
-                          <a:blip r:embed="rId10"/>
-                          <a:stretch>
-                            <a:fillRect/>
-                          </a:stretch>
-                        </pic:blipFill>
-                        <pic:spPr>
-                          <a:xfrm>
-                            <a:off x="0" y="0"/>
-                            <a:ext cx="5200650" cy="3581400"/>
-                          </a:xfrm>
-                          <a:prstGeom prst="rect">
-                            <a:avLst/>
-                          </a:prstGeom>
-                        </pic:spPr>
-                      </pic:pic>
-                    </a:graphicData>
-                  </a:graphic>
-                </wp:inline>
-              </w:drawing>
-            </w:r>
-          </w:p>
         </w:tc>
       </w:tr>
     </w:tbl>
-    <w:p>
-      <w:pPr>
-        <w:spacing w:line="360" w:lineRule="auto"/>
-        <w:rPr>
-          <w:rFonts w:ascii="Calibri" w:hAnsi="Calibri"/>
-          <w:sz w:val="26"/>
-          <w:szCs w:val="26"/>
-        </w:rPr>
-      </w:pPr>
-    </w:p>
-    <w:p>
-      <w:pPr>
-        <w:spacing w:line="360" w:lineRule="auto"/>
-        <w:rPr>
-          <w:rFonts w:ascii="Calibri" w:hAnsi="Calibri"/>
-          <w:sz w:val="26"/>
-          <w:szCs w:val="26"/>
-        </w:rPr>
-      </w:pPr>
-    </w:p>
-    <w:p>
-      <w:pPr>
-        <w:spacing w:line="360" w:lineRule="auto"/>
-        <w:rPr>
-          <w:rFonts w:ascii="Calibri" w:hAnsi="Calibri"/>
-          <w:sz w:val="26"/>
-          <w:szCs w:val="26"/>
-        </w:rPr>
-      </w:pPr>
-    </w:p>
-    <w:p>
-      <w:pPr>
-        <w:spacing w:line="360" w:lineRule="auto"/>
-        <w:rPr>
-          <w:rFonts w:ascii="Calibri" w:hAnsi="Calibri"/>
-          <w:sz w:val="26"/>
-          <w:szCs w:val="26"/>
-        </w:rPr>
-      </w:pPr>
-    </w:p>
-    <w:p>
-      <w:pPr>
-        <w:spacing w:line="360" w:lineRule="auto"/>
-        <w:rPr>
-          <w:rFonts w:ascii="Calibri" w:hAnsi="Calibri"/>
-          <w:sz w:val="26"/>
-          <w:szCs w:val="26"/>
-        </w:rPr>
-      </w:pPr>
-    </w:p>
-    <w:p>
-      <w:pPr>
-        <w:spacing w:line="360" w:lineRule="auto"/>
-        <w:rPr>
-          <w:rFonts w:ascii="Calibri" w:hAnsi="Calibri"/>
-          <w:sz w:val="26"/>
-          <w:szCs w:val="26"/>
-        </w:rPr>
-      </w:pPr>
-    </w:p>
-    <w:p>
-      <w:pPr>
-        <w:spacing w:line="360" w:lineRule="auto"/>
-        <w:rPr>
-          <w:rFonts w:ascii="Calibri" w:hAnsi="Calibri"/>
-          <w:sz w:val="26"/>
-          <w:szCs w:val="26"/>
-        </w:rPr>
-      </w:pPr>
-    </w:p>
-    <w:p>
-      <w:pPr>
-        <w:spacing w:line="360" w:lineRule="auto"/>
-        <w:rPr>
-          <w:rFonts w:ascii="Calibri" w:hAnsi="Calibri"/>
-          <w:sz w:val="26"/>
-          <w:szCs w:val="26"/>
-        </w:rPr>
-      </w:pPr>
-    </w:p>
-    <w:p>
-      <w:pPr>
-        <w:spacing w:line="360" w:lineRule="auto"/>
-        <w:rPr>
-          <w:rFonts w:ascii="Calibri" w:hAnsi="Calibri"/>
-          <w:sz w:val="26"/>
-          <w:szCs w:val="26"/>
-        </w:rPr>
-      </w:pPr>
-    </w:p>
     <w:p>
       <w:pPr>
         <w:spacing w:line="360" w:lineRule="auto"/>
